--- a/TEMP/input/p027v_LdlV_+MHS_+_G2/tc_p027v.docx
+++ b/TEMP/input/p027v_LdlV_+MHS_+_G2/tc_p027v.docx
@@ -3667,36 +3667,14 @@
     <w:rPrDefault>
       <w:rPr>
         <w:rFonts w:ascii="Arial" w:cs="Arial" w:eastAsia="Arial" w:hAnsi="Arial"/>
-        <w:b w:val="0"/>
-        <w:i w:val="0"/>
-        <w:smallCaps w:val="0"/>
-        <w:strike w:val="0"/>
-        <w:color w:val="000000"/>
         <w:sz w:val="22"/>
         <w:szCs w:val="22"/>
-        <w:u w:val="none"/>
-        <w:shd w:fill="auto" w:val="clear"/>
-        <w:vertAlign w:val="baseline"/>
         <w:lang w:val="en"/>
       </w:rPr>
     </w:rPrDefault>
     <w:pPrDefault>
       <w:pPr>
-        <w:keepNext w:val="0"/>
-        <w:keepLines w:val="0"/>
-        <w:widowControl w:val="1"/>
-        <w:pBdr>
-          <w:top w:space="0" w:sz="0" w:val="nil"/>
-          <w:left w:space="0" w:sz="0" w:val="nil"/>
-          <w:bottom w:space="0" w:sz="0" w:val="nil"/>
-          <w:right w:space="0" w:sz="0" w:val="nil"/>
-          <w:between w:space="0" w:sz="0" w:val="nil"/>
-        </w:pBdr>
-        <w:shd w:fill="auto" w:val="clear"/>
-        <w:spacing w:after="0" w:before="0" w:line="276" w:lineRule="auto"/>
-        <w:ind w:left="0" w:right="0" w:firstLine="0"/>
-        <w:contextualSpacing w:val="0"/>
-        <w:jc w:val="left"/>
+        <w:spacing w:line="276" w:lineRule="auto"/>
       </w:pPr>
     </w:pPrDefault>
   </w:docDefaults>

--- a/TEMP/input/p027v_LdlV_+MHS_+_G2/tc_p027v.docx
+++ b/TEMP/input/p027v_LdlV_+MHS_+_G2/tc_p027v.docx
@@ -213,23 +213,7 @@
           <w:szCs w:val="18"/>
           <w:rtl w:val="0"/>
         </w:rPr>
-        <w:t xml:space="preserve">&lt;id&gt;</w:t>
-      </w:r>
-      <w:r>
-        <w:rPr>
-          <w:rtl w:val="0"/>
-        </w:rPr>
-        <w:t xml:space="preserve">p026r_1</w:t>
-      </w:r>
-      <w:r>
-        <w:rPr>
-          <w:rFonts w:ascii="Courier New" w:cs="Courier New" w:eastAsia="Courier New" w:hAnsi="Courier New"/>
-          <w:color w:val="7f6000"/>
-          <w:sz w:val="18"/>
-          <w:szCs w:val="18"/>
-          <w:rtl w:val="0"/>
-        </w:rPr>
-        <w:t xml:space="preserve">&lt;/id&gt;</w:t>
+        <w:t xml:space="preserve">&lt;id&gt;p026r_1&lt;/id&gt;</w:t>
       </w:r>
       <w:r>
         <w:rPr>

--- a/TEMP/input/p027v_LdlV_+MHS_+_G2/tc_p027v.docx
+++ b/TEMP/input/p027v_LdlV_+MHS_+_G2/tc_p027v.docx
@@ -3634,7 +3634,7 @@
     </w:p>
     <w:sectPr>
       <w:pgSz w:h="15840" w:w="12240"/>
-      <w:pgMar w:bottom="1440" w:top="1440" w:left="1440" w:right="1440" w:header="0"/>
+      <w:pgMar w:bottom="1440" w:top="1440" w:left="1440" w:right="1440" w:header="0" w:footer="720"/>
       <w:pgNumType w:start="1"/>
     </w:sectPr>
   </w:body>

--- a/TEMP/input/p027v_LdlV_+MHS_+_G2/tc_p027v.docx
+++ b/TEMP/input/p027v_LdlV_+MHS_+_G2/tc_p027v.docx
@@ -795,7 +795,34 @@
           <w:color w:val="000000"/>
           <w:rtl w:val="0"/>
         </w:rPr>
-        <w:t xml:space="preserve">quint&lt;exp&gt;als&lt;/exp&gt;</w:t>
+        <w:t xml:space="preserve">quint</w:t>
+      </w:r>
+      <w:r>
+        <w:rPr>
+          <w:rFonts w:ascii="Courier New" w:cs="Courier New" w:eastAsia="Courier New" w:hAnsi="Courier New"/>
+          <w:color w:val="a9a9a9"/>
+          <w:sz w:val="14"/>
+          <w:szCs w:val="14"/>
+          <w:rtl w:val="0"/>
+        </w:rPr>
+        <w:t xml:space="preserve">&lt;exp&gt;</w:t>
+      </w:r>
+      <w:r>
+        <w:rPr>
+          <w:color w:val="000000"/>
+          <w:rtl w:val="0"/>
+        </w:rPr>
+        <w:t xml:space="preserve">als</w:t>
+      </w:r>
+      <w:r>
+        <w:rPr>
+          <w:rFonts w:ascii="Courier New" w:cs="Courier New" w:eastAsia="Courier New" w:hAnsi="Courier New"/>
+          <w:color w:val="a9a9a9"/>
+          <w:sz w:val="14"/>
+          <w:szCs w:val="14"/>
+          <w:rtl w:val="0"/>
+        </w:rPr>
+        <w:t xml:space="preserve">&lt;/exp&gt;</w:t>
       </w:r>
       <w:r>
         <w:rPr>
@@ -844,12 +871,46 @@
           <w:color w:val="000000"/>
           <w:rtl w:val="0"/>
         </w:rPr>
-        <w:t xml:space="preserve">autrem&lt;exp&gt;ent&lt;/exp&gt; passevo</w:t>
+        <w:t xml:space="preserve">autrem</w:t>
       </w:r>
       <w:r>
         <w:rPr>
           <w:rFonts w:ascii="Courier New" w:cs="Courier New" w:eastAsia="Courier New" w:hAnsi="Courier New"/>
           <w:color w:val="a9a9a9"/>
+          <w:sz w:val="14"/>
+          <w:szCs w:val="14"/>
+          <w:rtl w:val="0"/>
+        </w:rPr>
+        <w:t xml:space="preserve">&lt;exp&gt;</w:t>
+      </w:r>
+      <w:r>
+        <w:rPr>
+          <w:color w:val="000000"/>
+          <w:rtl w:val="0"/>
+        </w:rPr>
+        <w:t xml:space="preserve">ent</w:t>
+      </w:r>
+      <w:r>
+        <w:rPr>
+          <w:rFonts w:ascii="Courier New" w:cs="Courier New" w:eastAsia="Courier New" w:hAnsi="Courier New"/>
+          <w:color w:val="a9a9a9"/>
+          <w:sz w:val="14"/>
+          <w:szCs w:val="14"/>
+          <w:rtl w:val="0"/>
+        </w:rPr>
+        <w:t xml:space="preserve">&lt;/exp&gt;</w:t>
+      </w:r>
+      <w:r>
+        <w:rPr>
+          <w:color w:val="000000"/>
+          <w:rtl w:val="0"/>
+        </w:rPr>
+        <w:t xml:space="preserve"> passevo</w:t>
+      </w:r>
+      <w:r>
+        <w:rPr>
+          <w:rFonts w:ascii="Courier New" w:cs="Courier New" w:eastAsia="Courier New" w:hAnsi="Courier New"/>
+          <w:color w:val="a9a9a9"/>
           <w:sz w:val="18"/>
           <w:szCs w:val="18"/>
           <w:rtl w:val="0"/>
@@ -900,7 +961,34 @@
           <w:color w:val="000000"/>
           <w:rtl w:val="0"/>
         </w:rPr>
-        <w:t xml:space="preserve">pa&lt;exp&gt;n&lt;/exp&gt;</w:t>
+        <w:t xml:space="preserve">pa</w:t>
+      </w:r>
+      <w:r>
+        <w:rPr>
+          <w:rFonts w:ascii="Courier New" w:cs="Courier New" w:eastAsia="Courier New" w:hAnsi="Courier New"/>
+          <w:color w:val="a9a9a9"/>
+          <w:sz w:val="14"/>
+          <w:szCs w:val="14"/>
+          <w:rtl w:val="0"/>
+        </w:rPr>
+        <w:t xml:space="preserve">&lt;exp&gt;</w:t>
+      </w:r>
+      <w:r>
+        <w:rPr>
+          <w:color w:val="000000"/>
+          <w:rtl w:val="0"/>
+        </w:rPr>
+        <w:t xml:space="preserve">n</w:t>
+      </w:r>
+      <w:r>
+        <w:rPr>
+          <w:rFonts w:ascii="Courier New" w:cs="Courier New" w:eastAsia="Courier New" w:hAnsi="Courier New"/>
+          <w:color w:val="a9a9a9"/>
+          <w:sz w:val="14"/>
+          <w:szCs w:val="14"/>
+          <w:rtl w:val="0"/>
+        </w:rPr>
+        <w:t xml:space="preserve">&lt;/exp&gt;</w:t>
       </w:r>
       <w:r>
         <w:rPr>
@@ -1589,7 +1677,33 @@
         <w:rPr>
           <w:rtl w:val="0"/>
         </w:rPr>
-        <w:t xml:space="preserve">quint&lt;exp&gt;als&lt;/exp&gt;</w:t>
+        <w:t xml:space="preserve">quint</w:t>
+      </w:r>
+      <w:r>
+        <w:rPr>
+          <w:rFonts w:ascii="Courier New" w:cs="Courier New" w:eastAsia="Courier New" w:hAnsi="Courier New"/>
+          <w:color w:val="a9a9a9"/>
+          <w:sz w:val="14"/>
+          <w:szCs w:val="14"/>
+          <w:rtl w:val="0"/>
+        </w:rPr>
+        <w:t xml:space="preserve">&lt;exp&gt;</w:t>
+      </w:r>
+      <w:r>
+        <w:rPr>
+          <w:rtl w:val="0"/>
+        </w:rPr>
+        <w:t xml:space="preserve">als</w:t>
+      </w:r>
+      <w:r>
+        <w:rPr>
+          <w:rFonts w:ascii="Courier New" w:cs="Courier New" w:eastAsia="Courier New" w:hAnsi="Courier New"/>
+          <w:color w:val="a9a9a9"/>
+          <w:sz w:val="14"/>
+          <w:szCs w:val="14"/>
+          <w:rtl w:val="0"/>
+        </w:rPr>
+        <w:t xml:space="preserve">&lt;/exp&gt;</w:t>
       </w:r>
       <w:r>
         <w:rPr>
@@ -1760,16 +1874,6 @@
       <w:r>
         <w:rPr>
           <w:rFonts w:ascii="Courier New" w:cs="Courier New" w:eastAsia="Courier New" w:hAnsi="Courier New"/>
-          <w:color w:val="0000ff"/>
-          <w:sz w:val="18"/>
-          <w:szCs w:val="18"/>
-          <w:rtl w:val="0"/>
-        </w:rPr>
-        <w:t xml:space="preserve">&lt;/ms&gt;</w:t>
-      </w:r>
-      <w:r>
-        <w:rPr>
-          <w:rFonts w:ascii="Courier New" w:cs="Courier New" w:eastAsia="Courier New" w:hAnsi="Courier New"/>
           <w:color w:val="a9a9a9"/>
           <w:sz w:val="18"/>
           <w:szCs w:val="18"/>
@@ -1827,7 +1931,7 @@
           <w:szCs w:val="18"/>
           <w:rtl w:val="0"/>
         </w:rPr>
-        <w:t xml:space="preserve">&lt;/pl&gt;&lt;/caption&gt;</w:t>
+        <w:t xml:space="preserve">&lt;/pl&gt;&lt;/ms&gt;&lt;/caption&gt;</w:t>
       </w:r>
       <w:r>
         <w:rPr>
@@ -2173,7 +2277,39 @@
         <w:rPr>
           <w:rtl w:val="0"/>
         </w:rPr>
-        <w:t xml:space="preserve">pa&lt;exp&gt;n&lt;/exp&gt;s</w:t>
+        <w:t xml:space="preserve">pa</w:t>
+      </w:r>
+      <w:r>
+        <w:rPr>
+          <w:rFonts w:ascii="Courier New" w:cs="Courier New" w:eastAsia="Courier New" w:hAnsi="Courier New"/>
+          <w:color w:val="a9a9a9"/>
+          <w:sz w:val="14"/>
+          <w:szCs w:val="14"/>
+          <w:rtl w:val="0"/>
+        </w:rPr>
+        <w:t xml:space="preserve">&lt;exp&gt;</w:t>
+      </w:r>
+      <w:r>
+        <w:rPr>
+          <w:rtl w:val="0"/>
+        </w:rPr>
+        <w:t xml:space="preserve">n</w:t>
+      </w:r>
+      <w:r>
+        <w:rPr>
+          <w:rFonts w:ascii="Courier New" w:cs="Courier New" w:eastAsia="Courier New" w:hAnsi="Courier New"/>
+          <w:color w:val="a9a9a9"/>
+          <w:sz w:val="14"/>
+          <w:szCs w:val="14"/>
+          <w:rtl w:val="0"/>
+        </w:rPr>
+        <w:t xml:space="preserve">&lt;/exp&gt;</w:t>
+      </w:r>
+      <w:r>
+        <w:rPr>
+          <w:rtl w:val="0"/>
+        </w:rPr>
+        <w:t xml:space="preserve">s</w:t>
       </w:r>
       <w:r>
         <w:rPr>
@@ -2219,33 +2355,17 @@
         <w:rPr>
           <w:rtl w:val="0"/>
         </w:rPr>
-        <w:t xml:space="preserve">et </w:t>
-      </w:r>
-      <w:r>
-        <w:rPr>
-          <w:rFonts w:ascii="Courier New" w:cs="Courier New" w:eastAsia="Courier New" w:hAnsi="Courier New"/>
-          <w:color w:val="0000ff"/>
-          <w:sz w:val="18"/>
-          <w:szCs w:val="18"/>
-          <w:rtl w:val="0"/>
-        </w:rPr>
-        <w:t xml:space="preserve">&lt;ms&gt;</w:t>
-      </w:r>
-      <w:r>
-        <w:rPr>
-          <w:rtl w:val="0"/>
-        </w:rPr>
-        <w:t xml:space="preserve">demy</w:t>
-      </w:r>
-      <w:r>
-        <w:rPr>
-          <w:rFonts w:ascii="Courier New" w:cs="Courier New" w:eastAsia="Courier New" w:hAnsi="Courier New"/>
-          <w:color w:val="0000ff"/>
-          <w:sz w:val="18"/>
-          <w:szCs w:val="18"/>
-          <w:rtl w:val="0"/>
-        </w:rPr>
-        <w:t xml:space="preserve">&lt;/ms&gt;&lt;/caption&gt;</w:t>
+        <w:t xml:space="preserve">et demy</w:t>
+      </w:r>
+      <w:r>
+        <w:rPr>
+          <w:rFonts w:ascii="Courier New" w:cs="Courier New" w:eastAsia="Courier New" w:hAnsi="Courier New"/>
+          <w:color w:val="0000ff"/>
+          <w:sz w:val="18"/>
+          <w:szCs w:val="18"/>
+          <w:rtl w:val="0"/>
+        </w:rPr>
+        <w:t xml:space="preserve">&lt;/caption&gt;</w:t>
       </w:r>
       <w:r>
         <w:rPr>
@@ -2577,41 +2697,7 @@
           <w:color w:val="000000"/>
           <w:rtl w:val="0"/>
         </w:rPr>
-        <w:t xml:space="preserve">et </w:t>
-      </w:r>
-      <w:r>
-        <w:rPr>
-          <w:rFonts w:ascii="Courier New" w:cs="Courier New" w:eastAsia="Courier New" w:hAnsi="Courier New"/>
-          <w:color w:val="0000ff"/>
-          <w:sz w:val="18"/>
-          <w:szCs w:val="18"/>
-          <w:rtl w:val="0"/>
-        </w:rPr>
-        <w:t xml:space="preserve">&lt;ms&gt;</w:t>
-      </w:r>
-      <w:r>
-        <w:rPr>
-          <w:color w:val="000000"/>
-          <w:rtl w:val="0"/>
-        </w:rPr>
-        <w:t xml:space="preserve">demy</w:t>
-      </w:r>
-      <w:r>
-        <w:rPr>
-          <w:rFonts w:ascii="Courier New" w:cs="Courier New" w:eastAsia="Courier New" w:hAnsi="Courier New"/>
-          <w:color w:val="0000ff"/>
-          <w:sz w:val="18"/>
-          <w:szCs w:val="18"/>
-          <w:rtl w:val="0"/>
-        </w:rPr>
-        <w:t xml:space="preserve">&lt;/ms&gt;</w:t>
-      </w:r>
-      <w:r>
-        <w:rPr>
-          <w:color w:val="000000"/>
-          <w:rtl w:val="0"/>
-        </w:rPr>
-        <w:t xml:space="preserve"> tire</w:t>
+        <w:t xml:space="preserve">et demy tire</w:t>
       </w:r>
       <w:r>
         <w:rPr>
@@ -3089,7 +3175,41 @@
           <w:color w:val="000000"/>
           <w:rtl w:val="0"/>
         </w:rPr>
-        <w:t xml:space="preserve">pa&lt;exp&gt;n&lt;/exp&gt;s</w:t>
+        <w:t xml:space="preserve">pa</w:t>
+      </w:r>
+      <w:r>
+        <w:rPr>
+          <w:rFonts w:ascii="Courier New" w:cs="Courier New" w:eastAsia="Courier New" w:hAnsi="Courier New"/>
+          <w:color w:val="a9a9a9"/>
+          <w:sz w:val="14"/>
+          <w:szCs w:val="14"/>
+          <w:rtl w:val="0"/>
+        </w:rPr>
+        <w:t xml:space="preserve">&lt;exp&gt;</w:t>
+      </w:r>
+      <w:r>
+        <w:rPr>
+          <w:color w:val="000000"/>
+          <w:rtl w:val="0"/>
+        </w:rPr>
+        <w:t xml:space="preserve">n</w:t>
+      </w:r>
+      <w:r>
+        <w:rPr>
+          <w:rFonts w:ascii="Courier New" w:cs="Courier New" w:eastAsia="Courier New" w:hAnsi="Courier New"/>
+          <w:color w:val="a9a9a9"/>
+          <w:sz w:val="14"/>
+          <w:szCs w:val="14"/>
+          <w:rtl w:val="0"/>
+        </w:rPr>
+        <w:t xml:space="preserve">&lt;/exp&gt;</w:t>
+      </w:r>
+      <w:r>
+        <w:rPr>
+          <w:color w:val="000000"/>
+          <w:rtl w:val="0"/>
+        </w:rPr>
+        <w:t xml:space="preserve">s</w:t>
       </w:r>
       <w:r>
         <w:rPr>

--- a/TEMP/input/p027v_LdlV_+MHS_+_G2/tc_p027v.docx
+++ b/TEMP/input/p027v_LdlV_+MHS_+_G2/tc_p027v.docx
@@ -15,7 +15,6 @@
           <w:between w:space="0" w:sz="0" w:val="nil"/>
         </w:pBdr>
         <w:shd w:fill="auto" w:val="clear"/>
-        <w:contextualSpacing w:val="0"/>
         <w:rPr>
           <w:color w:val="000000"/>
         </w:rPr>
@@ -66,7 +65,6 @@
           <w:between w:space="0" w:sz="0" w:val="nil"/>
         </w:pBdr>
         <w:shd w:fill="auto" w:val="clear"/>
-        <w:contextualSpacing w:val="0"/>
         <w:rPr>
           <w:color w:val="000000"/>
         </w:rPr>
@@ -120,7 +118,6 @@
           <w:between w:space="0" w:sz="0" w:val="nil"/>
         </w:pBdr>
         <w:shd w:fill="auto" w:val="clear"/>
-        <w:contextualSpacing w:val="0"/>
         <w:rPr/>
       </w:pPr>
       <w:r>
@@ -140,7 +137,6 @@
           <w:between w:space="0" w:sz="0" w:val="nil"/>
         </w:pBdr>
         <w:shd w:fill="auto" w:val="clear"/>
-        <w:contextualSpacing w:val="0"/>
         <w:rPr/>
       </w:pPr>
       <w:r>
@@ -172,7 +168,6 @@
           <w:between w:space="0" w:sz="0" w:val="nil"/>
         </w:pBdr>
         <w:shd w:fill="auto" w:val="clear"/>
-        <w:contextualSpacing w:val="0"/>
         <w:rPr/>
       </w:pPr>
       <w:r>
@@ -202,7 +197,6 @@
           <w:between w:space="0" w:sz="0" w:val="nil"/>
         </w:pBdr>
         <w:shd w:fill="auto" w:val="clear"/>
-        <w:contextualSpacing w:val="0"/>
         <w:rPr/>
       </w:pPr>
       <w:r>
@@ -234,7 +228,6 @@
           <w:between w:space="0" w:sz="0" w:val="nil"/>
         </w:pBdr>
         <w:shd w:fill="auto" w:val="clear"/>
-        <w:contextualSpacing w:val="0"/>
         <w:rPr/>
       </w:pPr>
       <w:r>
@@ -256,7 +249,6 @@
           <w:between w:space="0" w:sz="0" w:val="nil"/>
         </w:pBdr>
         <w:shd w:fill="auto" w:val="clear"/>
-        <w:contextualSpacing w:val="0"/>
         <w:rPr>
           <w:rFonts w:ascii="Courier New" w:cs="Courier New" w:eastAsia="Courier New" w:hAnsi="Courier New"/>
           <w:color w:val="0000ff"/>
@@ -285,7 +277,6 @@
           <w:between w:space="0" w:sz="0" w:val="nil"/>
         </w:pBdr>
         <w:shd w:fill="auto" w:val="clear"/>
-        <w:contextualSpacing w:val="0"/>
         <w:rPr>
           <w:rFonts w:ascii="Courier New" w:cs="Courier New" w:eastAsia="Courier New" w:hAnsi="Courier New"/>
           <w:color w:val="0000ff"/>
@@ -338,7 +329,6 @@
           <w:between w:space="0" w:sz="0" w:val="nil"/>
         </w:pBdr>
         <w:shd w:fill="auto" w:val="clear"/>
-        <w:contextualSpacing w:val="0"/>
         <w:rPr>
           <w:rFonts w:ascii="Courier New" w:cs="Courier New" w:eastAsia="Courier New" w:hAnsi="Courier New"/>
           <w:color w:val="7f6000"/>
@@ -383,7 +373,6 @@
           <w:between w:space="0" w:sz="0" w:val="nil"/>
         </w:pBdr>
         <w:shd w:fill="auto" w:val="clear"/>
-        <w:contextualSpacing w:val="0"/>
         <w:rPr/>
       </w:pPr>
       <w:r>
@@ -433,7 +422,6 @@
           <w:between w:space="0" w:sz="0" w:val="nil"/>
         </w:pBdr>
         <w:shd w:fill="auto" w:val="clear"/>
-        <w:contextualSpacing w:val="0"/>
         <w:rPr>
           <w:color w:val="000000"/>
         </w:rPr>
@@ -488,7 +476,6 @@
           <w:between w:space="0" w:sz="0" w:val="nil"/>
         </w:pBdr>
         <w:shd w:fill="auto" w:val="clear"/>
-        <w:contextualSpacing w:val="0"/>
         <w:rPr>
           <w:color w:val="000000"/>
         </w:rPr>
@@ -520,29 +507,27 @@
           <w:between w:space="0" w:sz="0" w:val="nil"/>
         </w:pBdr>
         <w:shd w:fill="auto" w:val="clear"/>
-        <w:contextualSpacing w:val="0"/>
-        <w:rPr>
-          <w:color w:val="000000"/>
-        </w:rPr>
-      </w:pPr>
-      <w:r>
-        <w:rPr>
-          <w:rtl w:val="0"/>
-        </w:rPr>
-      </w:r>
-    </w:p>
-    <w:p>
-      <w:pPr>
-        <w:widowControl w:val="0"/>
-        <w:pBdr>
-          <w:top w:space="0" w:sz="0" w:val="nil"/>
-          <w:left w:space="0" w:sz="0" w:val="nil"/>
-          <w:bottom w:space="0" w:sz="0" w:val="nil"/>
-          <w:right w:space="0" w:sz="0" w:val="nil"/>
-          <w:between w:space="0" w:sz="0" w:val="nil"/>
-        </w:pBdr>
-        <w:shd w:fill="auto" w:val="clear"/>
-        <w:contextualSpacing w:val="0"/>
+        <w:rPr>
+          <w:color w:val="000000"/>
+        </w:rPr>
+      </w:pPr>
+      <w:r>
+        <w:rPr>
+          <w:rtl w:val="0"/>
+        </w:rPr>
+      </w:r>
+    </w:p>
+    <w:p>
+      <w:pPr>
+        <w:widowControl w:val="0"/>
+        <w:pBdr>
+          <w:top w:space="0" w:sz="0" w:val="nil"/>
+          <w:left w:space="0" w:sz="0" w:val="nil"/>
+          <w:bottom w:space="0" w:sz="0" w:val="nil"/>
+          <w:right w:space="0" w:sz="0" w:val="nil"/>
+          <w:between w:space="0" w:sz="0" w:val="nil"/>
+        </w:pBdr>
+        <w:shd w:fill="auto" w:val="clear"/>
         <w:rPr>
           <w:color w:val="000000"/>
         </w:rPr>
@@ -573,7 +558,6 @@
           <w:between w:space="0" w:sz="0" w:val="nil"/>
         </w:pBdr>
         <w:shd w:fill="auto" w:val="clear"/>
-        <w:contextualSpacing w:val="0"/>
         <w:rPr>
           <w:rFonts w:ascii="Courier New" w:cs="Courier New" w:eastAsia="Courier New" w:hAnsi="Courier New"/>
           <w:color w:val="7f6000"/>
@@ -619,7 +603,6 @@
           <w:between w:space="0" w:sz="0" w:val="nil"/>
         </w:pBdr>
         <w:shd w:fill="auto" w:val="clear"/>
-        <w:contextualSpacing w:val="0"/>
         <w:rPr>
           <w:rFonts w:ascii="Courier New" w:cs="Courier New" w:eastAsia="Courier New" w:hAnsi="Courier New"/>
           <w:color w:val="7f6000"/>
@@ -664,7 +647,6 @@
           <w:between w:space="0" w:sz="0" w:val="nil"/>
         </w:pBdr>
         <w:shd w:fill="auto" w:val="clear"/>
-        <w:contextualSpacing w:val="0"/>
         <w:rPr>
           <w:rFonts w:ascii="Courier New" w:cs="Courier New" w:eastAsia="Courier New" w:hAnsi="Courier New"/>
           <w:color w:val="7f6000"/>
@@ -719,7 +701,6 @@
           <w:between w:space="0" w:sz="0" w:val="nil"/>
         </w:pBdr>
         <w:shd w:fill="auto" w:val="clear"/>
-        <w:contextualSpacing w:val="0"/>
         <w:rPr>
           <w:color w:val="000000"/>
         </w:rPr>
@@ -768,7 +749,6 @@
           <w:between w:space="0" w:sz="0" w:val="nil"/>
         </w:pBdr>
         <w:shd w:fill="auto" w:val="clear"/>
-        <w:contextualSpacing w:val="0"/>
         <w:rPr>
           <w:color w:val="000000"/>
         </w:rPr>
@@ -861,7 +841,6 @@
           <w:between w:space="0" w:sz="0" w:val="nil"/>
         </w:pBdr>
         <w:shd w:fill="auto" w:val="clear"/>
-        <w:contextualSpacing w:val="0"/>
         <w:rPr>
           <w:color w:val="000000"/>
         </w:rPr>
@@ -934,7 +913,6 @@
           <w:between w:space="0" w:sz="0" w:val="nil"/>
         </w:pBdr>
         <w:shd w:fill="auto" w:val="clear"/>
-        <w:contextualSpacing w:val="0"/>
         <w:rPr>
           <w:color w:val="000000"/>
         </w:rPr>
@@ -1034,7 +1012,6 @@
           <w:between w:space="0" w:sz="0" w:val="nil"/>
         </w:pBdr>
         <w:shd w:fill="auto" w:val="clear"/>
-        <w:contextualSpacing w:val="0"/>
         <w:rPr>
           <w:color w:val="000000"/>
         </w:rPr>
@@ -1066,29 +1043,27 @@
           <w:between w:space="0" w:sz="0" w:val="nil"/>
         </w:pBdr>
         <w:shd w:fill="auto" w:val="clear"/>
-        <w:contextualSpacing w:val="0"/>
-        <w:rPr>
-          <w:color w:val="000000"/>
-        </w:rPr>
-      </w:pPr>
-      <w:r>
-        <w:rPr>
-          <w:rtl w:val="0"/>
-        </w:rPr>
-      </w:r>
-    </w:p>
-    <w:p>
-      <w:pPr>
-        <w:widowControl w:val="0"/>
-        <w:pBdr>
-          <w:top w:space="0" w:sz="0" w:val="nil"/>
-          <w:left w:space="0" w:sz="0" w:val="nil"/>
-          <w:bottom w:space="0" w:sz="0" w:val="nil"/>
-          <w:right w:space="0" w:sz="0" w:val="nil"/>
-          <w:between w:space="0" w:sz="0" w:val="nil"/>
-        </w:pBdr>
-        <w:shd w:fill="auto" w:val="clear"/>
-        <w:contextualSpacing w:val="0"/>
+        <w:rPr>
+          <w:color w:val="000000"/>
+        </w:rPr>
+      </w:pPr>
+      <w:r>
+        <w:rPr>
+          <w:rtl w:val="0"/>
+        </w:rPr>
+      </w:r>
+    </w:p>
+    <w:p>
+      <w:pPr>
+        <w:widowControl w:val="0"/>
+        <w:pBdr>
+          <w:top w:space="0" w:sz="0" w:val="nil"/>
+          <w:left w:space="0" w:sz="0" w:val="nil"/>
+          <w:bottom w:space="0" w:sz="0" w:val="nil"/>
+          <w:right w:space="0" w:sz="0" w:val="nil"/>
+          <w:between w:space="0" w:sz="0" w:val="nil"/>
+        </w:pBdr>
+        <w:shd w:fill="auto" w:val="clear"/>
         <w:rPr>
           <w:rFonts w:ascii="Courier New" w:cs="Courier New" w:eastAsia="Courier New" w:hAnsi="Courier New"/>
           <w:color w:val="0000ff"/>
@@ -1117,7 +1092,6 @@
           <w:between w:space="0" w:sz="0" w:val="nil"/>
         </w:pBdr>
         <w:shd w:fill="auto" w:val="clear"/>
-        <w:contextualSpacing w:val="0"/>
         <w:rPr>
           <w:rFonts w:ascii="Courier New" w:cs="Courier New" w:eastAsia="Courier New" w:hAnsi="Courier New"/>
           <w:color w:val="0000ff"/>
@@ -1168,7 +1142,6 @@
           <w:between w:space="0" w:sz="0" w:val="nil"/>
         </w:pBdr>
         <w:shd w:fill="auto" w:val="clear"/>
-        <w:contextualSpacing w:val="0"/>
         <w:rPr>
           <w:rFonts w:ascii="Courier New" w:cs="Courier New" w:eastAsia="Courier New" w:hAnsi="Courier New"/>
           <w:color w:val="7f6000"/>
@@ -1213,7 +1186,6 @@
           <w:between w:space="0" w:sz="0" w:val="nil"/>
         </w:pBdr>
         <w:shd w:fill="auto" w:val="clear"/>
-        <w:contextualSpacing w:val="0"/>
         <w:rPr>
           <w:rFonts w:ascii="Courier New" w:cs="Courier New" w:eastAsia="Courier New" w:hAnsi="Courier New"/>
           <w:color w:val="7f6000"/>
@@ -1268,7 +1240,6 @@
           <w:between w:space="0" w:sz="0" w:val="nil"/>
         </w:pBdr>
         <w:shd w:fill="auto" w:val="clear"/>
-        <w:contextualSpacing w:val="0"/>
         <w:rPr>
           <w:color w:val="000000"/>
         </w:rPr>
@@ -1344,7 +1315,6 @@
           <w:between w:space="0" w:sz="0" w:val="nil"/>
         </w:pBdr>
         <w:shd w:fill="auto" w:val="clear"/>
-        <w:contextualSpacing w:val="0"/>
         <w:rPr>
           <w:color w:val="000000"/>
         </w:rPr>
@@ -1383,7 +1353,6 @@
           <w:between w:space="0" w:sz="0" w:val="nil"/>
         </w:pBdr>
         <w:shd w:fill="auto" w:val="clear"/>
-        <w:contextualSpacing w:val="0"/>
         <w:rPr>
           <w:color w:val="000000"/>
         </w:rPr>
@@ -1439,7 +1408,6 @@
           <w:between w:space="0" w:sz="0" w:val="nil"/>
         </w:pBdr>
         <w:shd w:fill="auto" w:val="clear"/>
-        <w:contextualSpacing w:val="0"/>
         <w:rPr>
           <w:color w:val="000000"/>
         </w:rPr>
@@ -1471,51 +1439,48 @@
           <w:between w:space="0" w:sz="0" w:val="nil"/>
         </w:pBdr>
         <w:shd w:fill="auto" w:val="clear"/>
-        <w:contextualSpacing w:val="0"/>
-        <w:rPr>
-          <w:color w:val="000000"/>
-        </w:rPr>
-      </w:pPr>
-      <w:r>
-        <w:rPr>
-          <w:rtl w:val="0"/>
-        </w:rPr>
-      </w:r>
-    </w:p>
-    <w:p>
-      <w:pPr>
-        <w:widowControl w:val="0"/>
-        <w:pBdr>
-          <w:top w:space="0" w:sz="0" w:val="nil"/>
-          <w:left w:space="0" w:sz="0" w:val="nil"/>
-          <w:bottom w:space="0" w:sz="0" w:val="nil"/>
-          <w:right w:space="0" w:sz="0" w:val="nil"/>
-          <w:between w:space="0" w:sz="0" w:val="nil"/>
-        </w:pBdr>
-        <w:shd w:fill="auto" w:val="clear"/>
-        <w:contextualSpacing w:val="0"/>
-        <w:rPr>
-          <w:color w:val="000000"/>
-        </w:rPr>
-      </w:pPr>
-      <w:r>
-        <w:rPr>
-          <w:rtl w:val="0"/>
-        </w:rPr>
-      </w:r>
-    </w:p>
-    <w:p>
-      <w:pPr>
-        <w:widowControl w:val="0"/>
-        <w:pBdr>
-          <w:top w:space="0" w:sz="0" w:val="nil"/>
-          <w:left w:space="0" w:sz="0" w:val="nil"/>
-          <w:bottom w:space="0" w:sz="0" w:val="nil"/>
-          <w:right w:space="0" w:sz="0" w:val="nil"/>
-          <w:between w:space="0" w:sz="0" w:val="nil"/>
-        </w:pBdr>
-        <w:shd w:fill="auto" w:val="clear"/>
-        <w:contextualSpacing w:val="0"/>
+        <w:rPr>
+          <w:color w:val="000000"/>
+        </w:rPr>
+      </w:pPr>
+      <w:r>
+        <w:rPr>
+          <w:rtl w:val="0"/>
+        </w:rPr>
+      </w:r>
+    </w:p>
+    <w:p>
+      <w:pPr>
+        <w:widowControl w:val="0"/>
+        <w:pBdr>
+          <w:top w:space="0" w:sz="0" w:val="nil"/>
+          <w:left w:space="0" w:sz="0" w:val="nil"/>
+          <w:bottom w:space="0" w:sz="0" w:val="nil"/>
+          <w:right w:space="0" w:sz="0" w:val="nil"/>
+          <w:between w:space="0" w:sz="0" w:val="nil"/>
+        </w:pBdr>
+        <w:shd w:fill="auto" w:val="clear"/>
+        <w:rPr>
+          <w:color w:val="000000"/>
+        </w:rPr>
+      </w:pPr>
+      <w:r>
+        <w:rPr>
+          <w:rtl w:val="0"/>
+        </w:rPr>
+      </w:r>
+    </w:p>
+    <w:p>
+      <w:pPr>
+        <w:widowControl w:val="0"/>
+        <w:pBdr>
+          <w:top w:space="0" w:sz="0" w:val="nil"/>
+          <w:left w:space="0" w:sz="0" w:val="nil"/>
+          <w:bottom w:space="0" w:sz="0" w:val="nil"/>
+          <w:right w:space="0" w:sz="0" w:val="nil"/>
+          <w:between w:space="0" w:sz="0" w:val="nil"/>
+        </w:pBdr>
+        <w:shd w:fill="auto" w:val="clear"/>
         <w:rPr>
           <w:rFonts w:ascii="Courier New" w:cs="Courier New" w:eastAsia="Courier New" w:hAnsi="Courier New"/>
           <w:color w:val="0000ff"/>
@@ -1544,7 +1509,6 @@
           <w:between w:space="0" w:sz="0" w:val="nil"/>
         </w:pBdr>
         <w:shd w:fill="auto" w:val="clear"/>
-        <w:contextualSpacing w:val="0"/>
         <w:rPr>
           <w:rFonts w:ascii="Courier New" w:cs="Courier New" w:eastAsia="Courier New" w:hAnsi="Courier New"/>
           <w:color w:val="7f6000"/>
@@ -1589,7 +1553,6 @@
           <w:between w:space="0" w:sz="0" w:val="nil"/>
         </w:pBdr>
         <w:shd w:fill="auto" w:val="clear"/>
-        <w:contextualSpacing w:val="0"/>
         <w:rPr>
           <w:rFonts w:ascii="Courier New" w:cs="Courier New" w:eastAsia="Courier New" w:hAnsi="Courier New"/>
           <w:color w:val="7f6000"/>
@@ -1644,7 +1607,6 @@
           <w:between w:space="0" w:sz="0" w:val="nil"/>
         </w:pBdr>
         <w:shd w:fill="auto" w:val="clear"/>
-        <w:contextualSpacing w:val="0"/>
         <w:rPr/>
       </w:pPr>
       <w:r>
@@ -1742,7 +1704,6 @@
           <w:between w:space="0" w:sz="0" w:val="nil"/>
         </w:pBdr>
         <w:shd w:fill="auto" w:val="clear"/>
-        <w:contextualSpacing w:val="0"/>
         <w:rPr/>
       </w:pPr>
       <w:r>
@@ -1778,7 +1739,6 @@
           <w:between w:space="0" w:sz="0" w:val="nil"/>
         </w:pBdr>
         <w:shd w:fill="auto" w:val="clear"/>
-        <w:contextualSpacing w:val="0"/>
         <w:rPr/>
       </w:pPr>
       <w:r>
@@ -1846,7 +1806,6 @@
           <w:between w:space="0" w:sz="0" w:val="nil"/>
         </w:pBdr>
         <w:shd w:fill="auto" w:val="clear"/>
-        <w:contextualSpacing w:val="0"/>
         <w:rPr/>
       </w:pPr>
       <w:r>
@@ -1898,7 +1857,6 @@
           <w:between w:space="0" w:sz="0" w:val="nil"/>
         </w:pBdr>
         <w:shd w:fill="auto" w:val="clear"/>
-        <w:contextualSpacing w:val="0"/>
         <w:rPr/>
       </w:pPr>
       <w:r>
@@ -1950,7 +1908,6 @@
           <w:between w:space="0" w:sz="0" w:val="nil"/>
         </w:pBdr>
         <w:shd w:fill="auto" w:val="clear"/>
-        <w:contextualSpacing w:val="0"/>
         <w:rPr/>
       </w:pPr>
       <w:r>
@@ -1980,29 +1937,27 @@
           <w:between w:space="0" w:sz="0" w:val="nil"/>
         </w:pBdr>
         <w:shd w:fill="auto" w:val="clear"/>
-        <w:contextualSpacing w:val="0"/>
-        <w:rPr>
-          <w:color w:val="000000"/>
-        </w:rPr>
-      </w:pPr>
-      <w:r>
-        <w:rPr>
-          <w:rtl w:val="0"/>
-        </w:rPr>
-      </w:r>
-    </w:p>
-    <w:p>
-      <w:pPr>
-        <w:widowControl w:val="0"/>
-        <w:pBdr>
-          <w:top w:space="0" w:sz="0" w:val="nil"/>
-          <w:left w:space="0" w:sz="0" w:val="nil"/>
-          <w:bottom w:space="0" w:sz="0" w:val="nil"/>
-          <w:right w:space="0" w:sz="0" w:val="nil"/>
-          <w:between w:space="0" w:sz="0" w:val="nil"/>
-        </w:pBdr>
-        <w:shd w:fill="auto" w:val="clear"/>
-        <w:contextualSpacing w:val="0"/>
+        <w:rPr>
+          <w:color w:val="000000"/>
+        </w:rPr>
+      </w:pPr>
+      <w:r>
+        <w:rPr>
+          <w:rtl w:val="0"/>
+        </w:rPr>
+      </w:r>
+    </w:p>
+    <w:p>
+      <w:pPr>
+        <w:widowControl w:val="0"/>
+        <w:pBdr>
+          <w:top w:space="0" w:sz="0" w:val="nil"/>
+          <w:left w:space="0" w:sz="0" w:val="nil"/>
+          <w:bottom w:space="0" w:sz="0" w:val="nil"/>
+          <w:right w:space="0" w:sz="0" w:val="nil"/>
+          <w:between w:space="0" w:sz="0" w:val="nil"/>
+        </w:pBdr>
+        <w:shd w:fill="auto" w:val="clear"/>
         <w:rPr>
           <w:rFonts w:ascii="Courier New" w:cs="Courier New" w:eastAsia="Courier New" w:hAnsi="Courier New"/>
           <w:color w:val="0000ff"/>
@@ -2031,7 +1986,6 @@
           <w:between w:space="0" w:sz="0" w:val="nil"/>
         </w:pBdr>
         <w:shd w:fill="auto" w:val="clear"/>
-        <w:contextualSpacing w:val="0"/>
         <w:rPr>
           <w:rFonts w:ascii="Courier New" w:cs="Courier New" w:eastAsia="Courier New" w:hAnsi="Courier New"/>
           <w:color w:val="0000ff"/>
@@ -2082,7 +2036,6 @@
           <w:between w:space="0" w:sz="0" w:val="nil"/>
         </w:pBdr>
         <w:shd w:fill="auto" w:val="clear"/>
-        <w:contextualSpacing w:val="0"/>
         <w:rPr>
           <w:rFonts w:ascii="Courier New" w:cs="Courier New" w:eastAsia="Courier New" w:hAnsi="Courier New"/>
           <w:color w:val="7f6000"/>
@@ -2127,7 +2080,6 @@
           <w:between w:space="0" w:sz="0" w:val="nil"/>
         </w:pBdr>
         <w:shd w:fill="auto" w:val="clear"/>
-        <w:contextualSpacing w:val="0"/>
         <w:rPr>
           <w:rFonts w:ascii="Courier New" w:cs="Courier New" w:eastAsia="Courier New" w:hAnsi="Courier New"/>
           <w:color w:val="7f6000"/>
@@ -2182,7 +2134,6 @@
           <w:between w:space="0" w:sz="0" w:val="nil"/>
         </w:pBdr>
         <w:shd w:fill="auto" w:val="clear"/>
-        <w:contextualSpacing w:val="0"/>
         <w:rPr/>
       </w:pPr>
       <w:r>
@@ -2254,7 +2205,6 @@
           <w:between w:space="0" w:sz="0" w:val="nil"/>
         </w:pBdr>
         <w:shd w:fill="auto" w:val="clear"/>
-        <w:contextualSpacing w:val="0"/>
         <w:rPr/>
       </w:pPr>
       <w:r>
@@ -2348,7 +2298,6 @@
           <w:between w:space="0" w:sz="0" w:val="nil"/>
         </w:pBdr>
         <w:shd w:fill="auto" w:val="clear"/>
-        <w:contextualSpacing w:val="0"/>
         <w:rPr/>
       </w:pPr>
       <w:r>
@@ -2384,7 +2333,6 @@
           <w:between w:space="0" w:sz="0" w:val="nil"/>
         </w:pBdr>
         <w:shd w:fill="auto" w:val="clear"/>
-        <w:contextualSpacing w:val="0"/>
         <w:rPr/>
       </w:pPr>
       <w:r>
@@ -2414,29 +2362,27 @@
           <w:between w:space="0" w:sz="0" w:val="nil"/>
         </w:pBdr>
         <w:shd w:fill="auto" w:val="clear"/>
-        <w:contextualSpacing w:val="0"/>
-        <w:rPr>
-          <w:color w:val="000000"/>
-        </w:rPr>
-      </w:pPr>
-      <w:r>
-        <w:rPr>
-          <w:rtl w:val="0"/>
-        </w:rPr>
-      </w:r>
-    </w:p>
-    <w:p>
-      <w:pPr>
-        <w:widowControl w:val="0"/>
-        <w:pBdr>
-          <w:top w:space="0" w:sz="0" w:val="nil"/>
-          <w:left w:space="0" w:sz="0" w:val="nil"/>
-          <w:bottom w:space="0" w:sz="0" w:val="nil"/>
-          <w:right w:space="0" w:sz="0" w:val="nil"/>
-          <w:between w:space="0" w:sz="0" w:val="nil"/>
-        </w:pBdr>
-        <w:shd w:fill="auto" w:val="clear"/>
-        <w:contextualSpacing w:val="0"/>
+        <w:rPr>
+          <w:color w:val="000000"/>
+        </w:rPr>
+      </w:pPr>
+      <w:r>
+        <w:rPr>
+          <w:rtl w:val="0"/>
+        </w:rPr>
+      </w:r>
+    </w:p>
+    <w:p>
+      <w:pPr>
+        <w:widowControl w:val="0"/>
+        <w:pBdr>
+          <w:top w:space="0" w:sz="0" w:val="nil"/>
+          <w:left w:space="0" w:sz="0" w:val="nil"/>
+          <w:bottom w:space="0" w:sz="0" w:val="nil"/>
+          <w:right w:space="0" w:sz="0" w:val="nil"/>
+          <w:between w:space="0" w:sz="0" w:val="nil"/>
+        </w:pBdr>
+        <w:shd w:fill="auto" w:val="clear"/>
         <w:rPr>
           <w:rFonts w:ascii="Courier New" w:cs="Courier New" w:eastAsia="Courier New" w:hAnsi="Courier New"/>
           <w:color w:val="0000ff"/>
@@ -2465,7 +2411,6 @@
           <w:between w:space="0" w:sz="0" w:val="nil"/>
         </w:pBdr>
         <w:shd w:fill="auto" w:val="clear"/>
-        <w:contextualSpacing w:val="0"/>
         <w:rPr>
           <w:rFonts w:ascii="Courier New" w:cs="Courier New" w:eastAsia="Courier New" w:hAnsi="Courier New"/>
           <w:color w:val="0000ff"/>
@@ -2516,7 +2461,6 @@
           <w:between w:space="0" w:sz="0" w:val="nil"/>
         </w:pBdr>
         <w:shd w:fill="auto" w:val="clear"/>
-        <w:contextualSpacing w:val="0"/>
         <w:rPr/>
       </w:pPr>
       <w:r>
@@ -2561,7 +2505,6 @@
           <w:between w:space="0" w:sz="0" w:val="nil"/>
         </w:pBdr>
         <w:shd w:fill="auto" w:val="clear"/>
-        <w:contextualSpacing w:val="0"/>
         <w:rPr>
           <w:rFonts w:ascii="Courier New" w:cs="Courier New" w:eastAsia="Courier New" w:hAnsi="Courier New"/>
           <w:color w:val="0000ff"/>
@@ -2611,7 +2554,6 @@
           <w:between w:space="0" w:sz="0" w:val="nil"/>
         </w:pBdr>
         <w:shd w:fill="auto" w:val="clear"/>
-        <w:contextualSpacing w:val="0"/>
         <w:rPr>
           <w:color w:val="000000"/>
         </w:rPr>
@@ -2687,7 +2629,6 @@
           <w:between w:space="0" w:sz="0" w:val="nil"/>
         </w:pBdr>
         <w:shd w:fill="auto" w:val="clear"/>
-        <w:contextualSpacing w:val="0"/>
         <w:rPr>
           <w:color w:val="000000"/>
         </w:rPr>
@@ -2726,7 +2667,6 @@
           <w:between w:space="0" w:sz="0" w:val="nil"/>
         </w:pBdr>
         <w:shd w:fill="auto" w:val="clear"/>
-        <w:contextualSpacing w:val="0"/>
         <w:rPr>
           <w:color w:val="000000"/>
         </w:rPr>
@@ -2799,7 +2739,6 @@
           <w:between w:space="0" w:sz="0" w:val="nil"/>
         </w:pBdr>
         <w:shd w:fill="auto" w:val="clear"/>
-        <w:contextualSpacing w:val="0"/>
         <w:rPr>
           <w:color w:val="000000"/>
         </w:rPr>
@@ -2831,29 +2770,27 @@
           <w:between w:space="0" w:sz="0" w:val="nil"/>
         </w:pBdr>
         <w:shd w:fill="auto" w:val="clear"/>
-        <w:contextualSpacing w:val="0"/>
-        <w:rPr>
-          <w:color w:val="000000"/>
-        </w:rPr>
-      </w:pPr>
-      <w:r>
-        <w:rPr>
-          <w:rtl w:val="0"/>
-        </w:rPr>
-      </w:r>
-    </w:p>
-    <w:p>
-      <w:pPr>
-        <w:widowControl w:val="0"/>
-        <w:pBdr>
-          <w:top w:space="0" w:sz="0" w:val="nil"/>
-          <w:left w:space="0" w:sz="0" w:val="nil"/>
-          <w:bottom w:space="0" w:sz="0" w:val="nil"/>
-          <w:right w:space="0" w:sz="0" w:val="nil"/>
-          <w:between w:space="0" w:sz="0" w:val="nil"/>
-        </w:pBdr>
-        <w:shd w:fill="auto" w:val="clear"/>
-        <w:contextualSpacing w:val="0"/>
+        <w:rPr>
+          <w:color w:val="000000"/>
+        </w:rPr>
+      </w:pPr>
+      <w:r>
+        <w:rPr>
+          <w:rtl w:val="0"/>
+        </w:rPr>
+      </w:r>
+    </w:p>
+    <w:p>
+      <w:pPr>
+        <w:widowControl w:val="0"/>
+        <w:pBdr>
+          <w:top w:space="0" w:sz="0" w:val="nil"/>
+          <w:left w:space="0" w:sz="0" w:val="nil"/>
+          <w:bottom w:space="0" w:sz="0" w:val="nil"/>
+          <w:right w:space="0" w:sz="0" w:val="nil"/>
+          <w:between w:space="0" w:sz="0" w:val="nil"/>
+        </w:pBdr>
+        <w:shd w:fill="auto" w:val="clear"/>
         <w:rPr>
           <w:rFonts w:ascii="Courier New" w:cs="Courier New" w:eastAsia="Courier New" w:hAnsi="Courier New"/>
           <w:color w:val="0000ff"/>
@@ -2882,7 +2819,6 @@
           <w:between w:space="0" w:sz="0" w:val="nil"/>
         </w:pBdr>
         <w:shd w:fill="auto" w:val="clear"/>
-        <w:contextualSpacing w:val="0"/>
         <w:rPr>
           <w:rFonts w:ascii="Courier New" w:cs="Courier New" w:eastAsia="Courier New" w:hAnsi="Courier New"/>
           <w:color w:val="0000ff"/>
@@ -2933,7 +2869,6 @@
           <w:between w:space="0" w:sz="0" w:val="nil"/>
         </w:pBdr>
         <w:shd w:fill="auto" w:val="clear"/>
-        <w:contextualSpacing w:val="0"/>
         <w:rPr>
           <w:rFonts w:ascii="Courier New" w:cs="Courier New" w:eastAsia="Courier New" w:hAnsi="Courier New"/>
           <w:color w:val="7f6000"/>
@@ -2978,7 +2913,6 @@
           <w:between w:space="0" w:sz="0" w:val="nil"/>
         </w:pBdr>
         <w:shd w:fill="auto" w:val="clear"/>
-        <w:contextualSpacing w:val="0"/>
         <w:rPr>
           <w:rFonts w:ascii="Courier New" w:cs="Courier New" w:eastAsia="Courier New" w:hAnsi="Courier New"/>
           <w:color w:val="7f6000"/>
@@ -3033,7 +2967,6 @@
           <w:between w:space="0" w:sz="0" w:val="nil"/>
         </w:pBdr>
         <w:shd w:fill="auto" w:val="clear"/>
-        <w:contextualSpacing w:val="0"/>
         <w:rPr>
           <w:color w:val="000000"/>
         </w:rPr>
@@ -3082,7 +3015,6 @@
           <w:between w:space="0" w:sz="0" w:val="nil"/>
         </w:pBdr>
         <w:shd w:fill="auto" w:val="clear"/>
-        <w:contextualSpacing w:val="0"/>
         <w:rPr>
           <w:color w:val="000000"/>
         </w:rPr>
@@ -3148,7 +3080,6 @@
           <w:between w:space="0" w:sz="0" w:val="nil"/>
         </w:pBdr>
         <w:shd w:fill="auto" w:val="clear"/>
-        <w:contextualSpacing w:val="0"/>
         <w:rPr>
           <w:color w:val="000000"/>
         </w:rPr>
@@ -3248,7 +3179,6 @@
           <w:between w:space="0" w:sz="0" w:val="nil"/>
         </w:pBdr>
         <w:shd w:fill="auto" w:val="clear"/>
-        <w:contextualSpacing w:val="0"/>
         <w:rPr>
           <w:color w:val="000000"/>
         </w:rPr>
@@ -3287,7 +3217,6 @@
           <w:between w:space="0" w:sz="0" w:val="nil"/>
         </w:pBdr>
         <w:shd w:fill="auto" w:val="clear"/>
-        <w:contextualSpacing w:val="0"/>
         <w:rPr>
           <w:color w:val="000000"/>
         </w:rPr>
@@ -3319,29 +3248,27 @@
           <w:between w:space="0" w:sz="0" w:val="nil"/>
         </w:pBdr>
         <w:shd w:fill="auto" w:val="clear"/>
-        <w:contextualSpacing w:val="0"/>
-        <w:rPr>
-          <w:color w:val="000000"/>
-        </w:rPr>
-      </w:pPr>
-      <w:r>
-        <w:rPr>
-          <w:rtl w:val="0"/>
-        </w:rPr>
-      </w:r>
-    </w:p>
-    <w:p>
-      <w:pPr>
-        <w:widowControl w:val="0"/>
-        <w:pBdr>
-          <w:top w:space="0" w:sz="0" w:val="nil"/>
-          <w:left w:space="0" w:sz="0" w:val="nil"/>
-          <w:bottom w:space="0" w:sz="0" w:val="nil"/>
-          <w:right w:space="0" w:sz="0" w:val="nil"/>
-          <w:between w:space="0" w:sz="0" w:val="nil"/>
-        </w:pBdr>
-        <w:shd w:fill="auto" w:val="clear"/>
-        <w:contextualSpacing w:val="0"/>
+        <w:rPr>
+          <w:color w:val="000000"/>
+        </w:rPr>
+      </w:pPr>
+      <w:r>
+        <w:rPr>
+          <w:rtl w:val="0"/>
+        </w:rPr>
+      </w:r>
+    </w:p>
+    <w:p>
+      <w:pPr>
+        <w:widowControl w:val="0"/>
+        <w:pBdr>
+          <w:top w:space="0" w:sz="0" w:val="nil"/>
+          <w:left w:space="0" w:sz="0" w:val="nil"/>
+          <w:bottom w:space="0" w:sz="0" w:val="nil"/>
+          <w:right w:space="0" w:sz="0" w:val="nil"/>
+          <w:between w:space="0" w:sz="0" w:val="nil"/>
+        </w:pBdr>
+        <w:shd w:fill="auto" w:val="clear"/>
         <w:rPr>
           <w:rFonts w:ascii="Courier New" w:cs="Courier New" w:eastAsia="Courier New" w:hAnsi="Courier New"/>
           <w:color w:val="0000ff"/>
@@ -3370,7 +3297,6 @@
           <w:between w:space="0" w:sz="0" w:val="nil"/>
         </w:pBdr>
         <w:shd w:fill="auto" w:val="clear"/>
-        <w:contextualSpacing w:val="0"/>
         <w:rPr>
           <w:rFonts w:ascii="Courier New" w:cs="Courier New" w:eastAsia="Courier New" w:hAnsi="Courier New"/>
           <w:color w:val="0000ff"/>
@@ -3421,7 +3347,6 @@
           <w:between w:space="0" w:sz="0" w:val="nil"/>
         </w:pBdr>
         <w:shd w:fill="auto" w:val="clear"/>
-        <w:contextualSpacing w:val="0"/>
         <w:rPr>
           <w:rFonts w:ascii="Courier New" w:cs="Courier New" w:eastAsia="Courier New" w:hAnsi="Courier New"/>
           <w:color w:val="7f6000"/>
@@ -3466,7 +3391,6 @@
           <w:between w:space="0" w:sz="0" w:val="nil"/>
         </w:pBdr>
         <w:shd w:fill="auto" w:val="clear"/>
-        <w:contextualSpacing w:val="0"/>
         <w:rPr/>
       </w:pPr>
       <w:r>
@@ -3516,7 +3440,6 @@
           <w:between w:space="0" w:sz="0" w:val="nil"/>
         </w:pBdr>
         <w:shd w:fill="auto" w:val="clear"/>
-        <w:contextualSpacing w:val="0"/>
         <w:rPr>
           <w:color w:val="000000"/>
         </w:rPr>
@@ -3592,7 +3515,6 @@
           <w:between w:space="0" w:sz="0" w:val="nil"/>
         </w:pBdr>
         <w:shd w:fill="auto" w:val="clear"/>
-        <w:contextualSpacing w:val="0"/>
         <w:rPr>
           <w:color w:val="000000"/>
         </w:rPr>
@@ -3658,7 +3580,6 @@
           <w:between w:space="0" w:sz="0" w:val="nil"/>
         </w:pBdr>
         <w:shd w:fill="auto" w:val="clear"/>
-        <w:contextualSpacing w:val="0"/>
         <w:rPr>
           <w:color w:val="000000"/>
         </w:rPr>
@@ -3697,7 +3618,6 @@
           <w:between w:space="0" w:sz="0" w:val="nil"/>
         </w:pBdr>
         <w:shd w:fill="auto" w:val="clear"/>
-        <w:contextualSpacing w:val="0"/>
         <w:rPr>
           <w:color w:val="000000"/>
         </w:rPr>
@@ -3731,7 +3651,6 @@
           <w:between w:space="0" w:sz="0" w:val="nil"/>
         </w:pBdr>
         <w:shd w:fill="auto" w:val="clear"/>
-        <w:contextualSpacing w:val="0"/>
         <w:rPr>
           <w:color w:val="000000"/>
         </w:rPr>
